--- a/Successful deployment from Jenkins.docx
+++ b/Successful deployment from Jenkins.docx
@@ -62,52 +62,6 @@
                       <a:headEnd/>
                       <a:tailEnd/>
                     </a:ln>
-                  </pic:spPr>
-                </pic:pic>
-              </a:graphicData>
-            </a:graphic>
-          </wp:inline>
-        </w:drawing>
-      </w:r>
-      <w:r>
-        <w:rPr>
-          <w:noProof/>
-        </w:rPr>
-        <w:drawing>
-          <wp:inline distT="0" distB="0" distL="0" distR="0">
-            <wp:extent cx="5943600" cy="3162300"/>
-            <wp:effectExtent l="0" t="0" r="0" b="0"/>
-            <wp:docPr id="578449761" name=""/>
-            <wp:cNvGraphicFramePr>
-              <a:graphicFrameLocks xmlns:a="http://schemas.openxmlformats.org/drawingml/2006/main" noChangeAspect="1"/>
-            </wp:cNvGraphicFramePr>
-            <a:graphic xmlns:a="http://schemas.openxmlformats.org/drawingml/2006/main">
-              <a:graphicData uri="http://schemas.openxmlformats.org/drawingml/2006/picture">
-                <pic:pic xmlns:pic="http://schemas.openxmlformats.org/drawingml/2006/picture">
-                  <pic:nvPicPr>
-                    <pic:cNvPr id="0" name=""/>
-                    <pic:cNvPicPr/>
-                  </pic:nvPicPr>
-                  <pic:blipFill>
-                    <a:blip r:embed="rId5" cstate="print">
-                      <a:extLst>
-                        <a:ext uri="{28A0092B-C50C-407E-A947-70E740481C1C}">
-                          <a14:useLocalDpi xmlns:a14="http://schemas.microsoft.com/office/drawing/2010/main" xmlns:wps="http://schemas.microsoft.com/office/word/2010/wordprocessingShape" xmlns:wpi="http://schemas.microsoft.com/office/word/2010/wordprocessingInk" xmlns:wpg="http://schemas.microsoft.com/office/word/2010/wordprocessingGroup" xmlns:w15="http://schemas.microsoft.com/office/word/2012/wordml" xmlns:w14="http://schemas.microsoft.com/office/word/2010/wordml" xmlns:w="http://schemas.openxmlformats.org/wordprocessingml/2006/main" xmlns:w10="urn:schemas-microsoft-com:office:word" xmlns:wp14="http://schemas.microsoft.com/office/word/2010/wordprocessingDrawing" xmlns:v="urn:schemas-microsoft-com:vml" xmlns:o="urn:schemas-microsoft-com:office:office" xmlns:mc="http://schemas.openxmlformats.org/markup-compatibility/2006" xmlns:wpc="http://schemas.microsoft.com/office/word/2010/wordprocessingCanvas" xmlns="" val="0"/>
-                        </a:ext>
-                      </a:extLst>
-                    </a:blip>
-                    <a:stretch>
-                      <a:fillRect/>
-                    </a:stretch>
-                  </pic:blipFill>
-                  <pic:spPr>
-                    <a:xfrm>
-                      <a:off x="0" y="0"/>
-                      <a:ext cx="5943600" cy="3162300"/>
-                    </a:xfrm>
-                    <a:prstGeom prst="rect">
-                      <a:avLst/>
-                    </a:prstGeom>
                   </pic:spPr>
                 </pic:pic>
               </a:graphicData>
@@ -603,7 +557,7 @@
   <a:extraClrSchemeLst/>
   <a:extLst>
     <a:ext uri="{05A4C25C-085E-4340-85A3-A5531E510DB2}">
-      <thm15:themeFamily xmlns:thm15="http://schemas.microsoft.com/office/thememl/2012/main" xmlns="" name="Office Theme" id="{62F939B6-93AF-4DB8-9C6B-D6C7DFDC589F}" vid="{4A3C46E8-61CC-4603-A589-7422A47A8E4A}"/>
+      <thm15:themeFamily xmlns="" xmlns:thm15="http://schemas.microsoft.com/office/thememl/2012/main" name="Office Theme" id="{62F939B6-93AF-4DB8-9C6B-D6C7DFDC589F}" vid="{4A3C46E8-61CC-4603-A589-7422A47A8E4A}"/>
     </a:ext>
   </a:extLst>
 </a:theme>
